--- a/Лабораторная 2.docx
+++ b/Лабораторная 2.docx
@@ -214,23 +214,7 @@
           <w:szCs w:val="28"/>
           <w:lang w:eastAsia="ru-RU"/>
         </w:rPr>
-        <w:t xml:space="preserve">Выполнил(а): </w:t>
-      </w:r>
-      <w:r>
-        <w:rPr>
-          <w:rFonts w:eastAsia="Times New Roman" w:cs="Times New Roman"/>
-          <w:szCs w:val="28"/>
-          <w:lang w:eastAsia="ru-RU"/>
-        </w:rPr>
-        <w:t xml:space="preserve">Шведова С.С., </w:t>
-      </w:r>
-      <w:r>
-        <w:rPr>
-          <w:rFonts w:eastAsia="Times New Roman" w:cs="Times New Roman"/>
-          <w:szCs w:val="28"/>
-          <w:lang w:eastAsia="ru-RU"/>
-        </w:rPr>
-        <w:t>группа: АДЭУ-211</w:t>
+        <w:t>Выполнил(а): Шведова С.С., группа: АДЭУ-211</w:t>
       </w:r>
     </w:p>
     <w:p>
@@ -483,14 +467,14 @@
           <w:b/>
           <w:bCs/>
         </w:rPr>
-        <w:t xml:space="preserve">Вариант 13. </w:t>
-      </w:r>
-      <w:r>
-        <w:rPr>
-          <w:b/>
-          <w:bCs/>
-        </w:rPr>
-        <w:t>Фильтр по штату: только Texas</w:t>
+        <w:t>Вариант 13. Фильтр по штату: только Texas</w:t>
+      </w:r>
+      <w:r>
+        <w:rPr>
+          <w:b/>
+          <w:bCs/>
+        </w:rPr>
+        <w:t>, анализ возвратов, отчет по доставке</w:t>
       </w:r>
     </w:p>
     <w:p>
@@ -574,9 +558,6 @@
     <w:p>
       <w:pPr>
         <w:jc w:val="center"/>
-        <w:rPr>
-          <w:lang w:val="en-US"/>
-        </w:rPr>
       </w:pPr>
       <w:r>
         <w:t xml:space="preserve">Рисунок 1. </w:t>
@@ -676,9 +657,6 @@
     <w:p>
       <w:pPr>
         <w:jc w:val="center"/>
-        <w:rPr>
-          <w:lang w:val="en-US"/>
-        </w:rPr>
       </w:pPr>
       <w:r>
         <w:t xml:space="preserve">Рисунок 2. Поток </w:t>
@@ -768,9 +746,6 @@
     <w:p>
       <w:pPr>
         <w:jc w:val="center"/>
-        <w:rPr>
-          <w:lang w:val="en-US"/>
-        </w:rPr>
       </w:pPr>
       <w:r>
         <w:t xml:space="preserve">Рисунок 3. Трансформация </w:t>
@@ -936,9 +911,6 @@
     <w:p>
       <w:pPr>
         <w:jc w:val="center"/>
-        <w:rPr>
-          <w:lang w:val="en-US"/>
-        </w:rPr>
       </w:pPr>
       <w:r>
         <w:t xml:space="preserve">Рисунок 5. Трансформация </w:t>
@@ -1102,18 +1074,9 @@
     <w:p>
       <w:pPr>
         <w:jc w:val="center"/>
-        <w:rPr>
-          <w:lang w:val="en-US"/>
-        </w:rPr>
-      </w:pPr>
-      <w:r>
-        <w:t xml:space="preserve">Рисунок </w:t>
-      </w:r>
-      <w:r>
-        <w:t>7</w:t>
-      </w:r>
-      <w:r>
-        <w:t xml:space="preserve">. Загрузка в базу данных таблицы </w:t>
+      </w:pPr>
+      <w:r>
+        <w:t xml:space="preserve">Рисунок 7. Загрузка в базу данных таблицы </w:t>
       </w:r>
       <w:r>
         <w:rPr>
@@ -1203,13 +1166,7 @@
         </w:rPr>
       </w:pPr>
       <w:r>
-        <w:t xml:space="preserve">Рисунок </w:t>
-      </w:r>
-      <w:r>
-        <w:t>8</w:t>
-      </w:r>
-      <w:r>
-        <w:t xml:space="preserve">. Загрузка в базу данных таблицы </w:t>
+        <w:t xml:space="preserve">Рисунок 8. Загрузка в базу данных таблицы </w:t>
       </w:r>
       <w:r>
         <w:rPr>
@@ -1220,17 +1177,406 @@
     </w:p>
     <w:p>
       <w:pPr>
-        <w:jc w:val="center"/>
-        <w:rPr>
-          <w:b/>
-          <w:bCs/>
-        </w:rPr>
-      </w:pPr>
-      <w:r>
-        <w:rPr>
-          <w:b/>
-          <w:bCs/>
-        </w:rPr>
+        <w:jc w:val="both"/>
+      </w:pPr>
+      <w:r>
+        <w:t>Затем нужно сделать анализ по возвратам. Трансформация представлена на рисунке 9.</w:t>
+      </w:r>
+    </w:p>
+    <w:p>
+      <w:pPr>
+        <w:ind w:firstLine="0"/>
+        <w:jc w:val="center"/>
+      </w:pPr>
+      <w:r>
+        <w:rPr>
+          <w:noProof/>
+          <w14:ligatures w14:val="standardContextual"/>
+        </w:rPr>
+        <w:drawing>
+          <wp:inline distT="0" distB="0" distL="0" distR="0" wp14:anchorId="645AE43F" wp14:editId="1776F33E">
+            <wp:extent cx="4853940" cy="1324644"/>
+            <wp:effectExtent l="0" t="0" r="3810" b="8890"/>
+            <wp:docPr id="12" name="Рисунок 12"/>
+            <wp:cNvGraphicFramePr>
+              <a:graphicFrameLocks xmlns:a="http://schemas.openxmlformats.org/drawingml/2006/main" noChangeAspect="1"/>
+            </wp:cNvGraphicFramePr>
+            <a:graphic xmlns:a="http://schemas.openxmlformats.org/drawingml/2006/main">
+              <a:graphicData uri="http://schemas.openxmlformats.org/drawingml/2006/picture">
+                <pic:pic xmlns:pic="http://schemas.openxmlformats.org/drawingml/2006/picture">
+                  <pic:nvPicPr>
+                    <pic:cNvPr id="1" name=""/>
+                    <pic:cNvPicPr/>
+                  </pic:nvPicPr>
+                  <pic:blipFill>
+                    <a:blip r:embed="rId13">
+                      <a:extLst>
+                        <a:ext uri="{28A0092B-C50C-407E-A947-70E740481C1C}">
+                          <a14:useLocalDpi xmlns:a14="http://schemas.microsoft.com/office/drawing/2010/main" val="0"/>
+                        </a:ext>
+                      </a:extLst>
+                    </a:blip>
+                    <a:stretch>
+                      <a:fillRect/>
+                    </a:stretch>
+                  </pic:blipFill>
+                  <pic:spPr>
+                    <a:xfrm>
+                      <a:off x="0" y="0"/>
+                      <a:ext cx="4853940" cy="1324644"/>
+                    </a:xfrm>
+                    <a:prstGeom prst="rect">
+                      <a:avLst/>
+                    </a:prstGeom>
+                  </pic:spPr>
+                </pic:pic>
+              </a:graphicData>
+            </a:graphic>
+          </wp:inline>
+        </w:drawing>
+      </w:r>
+      <w:r>
+        <w:br w:type="textWrapping" w:clear="all"/>
+      </w:r>
+      <w:r>
+        <w:t>Рисунок 9. Трансформация по возвратам</w:t>
+      </w:r>
+    </w:p>
+    <w:p>
+      <w:pPr>
+        <w:ind w:firstLine="0"/>
+        <w:jc w:val="both"/>
+      </w:pPr>
+      <w:r>
+        <w:t>На рисунке 10 показана выгрузка в базу данных</w:t>
+      </w:r>
+    </w:p>
+    <w:p>
+      <w:pPr>
+        <w:ind w:firstLine="0"/>
+        <w:jc w:val="center"/>
+      </w:pPr>
+      <w:r>
+        <w:rPr>
+          <w:noProof/>
+          <w14:ligatures w14:val="standardContextual"/>
+        </w:rPr>
+        <w:lastRenderedPageBreak/>
+        <w:drawing>
+          <wp:inline distT="0" distB="0" distL="0" distR="0" wp14:anchorId="29606A70" wp14:editId="6D08CF36">
+            <wp:extent cx="5940425" cy="4387215"/>
+            <wp:effectExtent l="0" t="0" r="3175" b="0"/>
+            <wp:docPr id="13" name="Рисунок 13"/>
+            <wp:cNvGraphicFramePr>
+              <a:graphicFrameLocks xmlns:a="http://schemas.openxmlformats.org/drawingml/2006/main" noChangeAspect="1"/>
+            </wp:cNvGraphicFramePr>
+            <a:graphic xmlns:a="http://schemas.openxmlformats.org/drawingml/2006/main">
+              <a:graphicData uri="http://schemas.openxmlformats.org/drawingml/2006/picture">
+                <pic:pic xmlns:pic="http://schemas.openxmlformats.org/drawingml/2006/picture">
+                  <pic:nvPicPr>
+                    <pic:cNvPr id="1" name=""/>
+                    <pic:cNvPicPr/>
+                  </pic:nvPicPr>
+                  <pic:blipFill>
+                    <a:blip r:embed="rId14"/>
+                    <a:stretch>
+                      <a:fillRect/>
+                    </a:stretch>
+                  </pic:blipFill>
+                  <pic:spPr>
+                    <a:xfrm>
+                      <a:off x="0" y="0"/>
+                      <a:ext cx="5940425" cy="4387215"/>
+                    </a:xfrm>
+                    <a:prstGeom prst="rect">
+                      <a:avLst/>
+                    </a:prstGeom>
+                  </pic:spPr>
+                </pic:pic>
+              </a:graphicData>
+            </a:graphic>
+          </wp:inline>
+        </w:drawing>
+      </w:r>
+    </w:p>
+    <w:p>
+      <w:pPr>
+        <w:ind w:firstLine="0"/>
+        <w:jc w:val="center"/>
+      </w:pPr>
+      <w:r>
+        <w:t>Рисунок 11. Выгрузка в базу данных</w:t>
+      </w:r>
+    </w:p>
+    <w:p>
+      <w:pPr>
+        <w:spacing w:after="0"/>
+      </w:pPr>
+      <w:r>
+        <w:t>На рисунке 12 показан анализ по возвратам. Больше всего возвратов у штата Калифорния.</w:t>
+      </w:r>
+    </w:p>
+    <w:p>
+      <w:pPr>
+        <w:spacing w:after="0"/>
+        <w:jc w:val="center"/>
+      </w:pPr>
+      <w:r>
+        <w:rPr>
+          <w:noProof/>
+          <w14:ligatures w14:val="standardContextual"/>
+        </w:rPr>
+        <w:lastRenderedPageBreak/>
+        <w:drawing>
+          <wp:inline distT="0" distB="0" distL="0" distR="0" wp14:anchorId="5A53E5E5" wp14:editId="237BD757">
+            <wp:extent cx="5845982" cy="5463540"/>
+            <wp:effectExtent l="0" t="0" r="2540" b="3810"/>
+            <wp:docPr id="14" name="Рисунок 14"/>
+            <wp:cNvGraphicFramePr>
+              <a:graphicFrameLocks xmlns:a="http://schemas.openxmlformats.org/drawingml/2006/main" noChangeAspect="1"/>
+            </wp:cNvGraphicFramePr>
+            <a:graphic xmlns:a="http://schemas.openxmlformats.org/drawingml/2006/main">
+              <a:graphicData uri="http://schemas.openxmlformats.org/drawingml/2006/picture">
+                <pic:pic xmlns:pic="http://schemas.openxmlformats.org/drawingml/2006/picture">
+                  <pic:nvPicPr>
+                    <pic:cNvPr id="1" name=""/>
+                    <pic:cNvPicPr/>
+                  </pic:nvPicPr>
+                  <pic:blipFill>
+                    <a:blip r:embed="rId15"/>
+                    <a:stretch>
+                      <a:fillRect/>
+                    </a:stretch>
+                  </pic:blipFill>
+                  <pic:spPr>
+                    <a:xfrm>
+                      <a:off x="0" y="0"/>
+                      <a:ext cx="5847819" cy="5465257"/>
+                    </a:xfrm>
+                    <a:prstGeom prst="rect">
+                      <a:avLst/>
+                    </a:prstGeom>
+                  </pic:spPr>
+                </pic:pic>
+              </a:graphicData>
+            </a:graphic>
+          </wp:inline>
+        </w:drawing>
+      </w:r>
+    </w:p>
+    <w:p>
+      <w:pPr>
+        <w:spacing w:after="0"/>
+        <w:jc w:val="center"/>
+      </w:pPr>
+      <w:r>
+        <w:t>Рисунок 12. Анализ возвратов у разных штатов</w:t>
+      </w:r>
+    </w:p>
+    <w:p>
+      <w:pPr>
+        <w:jc w:val="both"/>
+      </w:pPr>
+      <w:r>
+        <w:t>Далее идет анализ по доставкам. Трансформация представлена на рисунке 13.</w:t>
+      </w:r>
+    </w:p>
+    <w:p>
+      <w:pPr>
+        <w:jc w:val="center"/>
+        <w:rPr>
+          <w:lang w:val="en-US"/>
+        </w:rPr>
+      </w:pPr>
+      <w:r>
+        <w:rPr>
+          <w:noProof/>
+          <w14:ligatures w14:val="standardContextual"/>
+        </w:rPr>
+        <w:drawing>
+          <wp:inline distT="0" distB="0" distL="0" distR="0" wp14:anchorId="4A25F0CE" wp14:editId="45A19821">
+            <wp:extent cx="4381500" cy="2012674"/>
+            <wp:effectExtent l="0" t="0" r="0" b="6985"/>
+            <wp:docPr id="9" name="Рисунок 9"/>
+            <wp:cNvGraphicFramePr>
+              <a:graphicFrameLocks xmlns:a="http://schemas.openxmlformats.org/drawingml/2006/main" noChangeAspect="1"/>
+            </wp:cNvGraphicFramePr>
+            <a:graphic xmlns:a="http://schemas.openxmlformats.org/drawingml/2006/main">
+              <a:graphicData uri="http://schemas.openxmlformats.org/drawingml/2006/picture">
+                <pic:pic xmlns:pic="http://schemas.openxmlformats.org/drawingml/2006/picture">
+                  <pic:nvPicPr>
+                    <pic:cNvPr id="1" name=""/>
+                    <pic:cNvPicPr/>
+                  </pic:nvPicPr>
+                  <pic:blipFill>
+                    <a:blip r:embed="rId16"/>
+                    <a:stretch>
+                      <a:fillRect/>
+                    </a:stretch>
+                  </pic:blipFill>
+                  <pic:spPr>
+                    <a:xfrm>
+                      <a:off x="0" y="0"/>
+                      <a:ext cx="4388195" cy="2015750"/>
+                    </a:xfrm>
+                    <a:prstGeom prst="rect">
+                      <a:avLst/>
+                    </a:prstGeom>
+                  </pic:spPr>
+                </pic:pic>
+              </a:graphicData>
+            </a:graphic>
+          </wp:inline>
+        </w:drawing>
+      </w:r>
+    </w:p>
+    <w:p>
+      <w:pPr>
+        <w:jc w:val="center"/>
+      </w:pPr>
+      <w:r>
+        <w:t>Рисунок 13. Трансформация по доставкам</w:t>
+      </w:r>
+    </w:p>
+    <w:p>
+      <w:pPr>
+        <w:jc w:val="both"/>
+      </w:pPr>
+      <w:r>
+        <w:lastRenderedPageBreak/>
+        <w:t>Как можно заметить на рисунке 14, все выгрузилось</w:t>
+      </w:r>
+    </w:p>
+    <w:p>
+      <w:pPr>
+        <w:jc w:val="center"/>
+      </w:pPr>
+      <w:r>
+        <w:rPr>
+          <w:noProof/>
+          <w14:ligatures w14:val="standardContextual"/>
+        </w:rPr>
+        <w:drawing>
+          <wp:inline distT="0" distB="0" distL="0" distR="0" wp14:anchorId="12292062" wp14:editId="2D7001B4">
+            <wp:extent cx="5940425" cy="4384675"/>
+            <wp:effectExtent l="0" t="0" r="3175" b="0"/>
+            <wp:docPr id="10" name="Рисунок 10"/>
+            <wp:cNvGraphicFramePr>
+              <a:graphicFrameLocks xmlns:a="http://schemas.openxmlformats.org/drawingml/2006/main" noChangeAspect="1"/>
+            </wp:cNvGraphicFramePr>
+            <a:graphic xmlns:a="http://schemas.openxmlformats.org/drawingml/2006/main">
+              <a:graphicData uri="http://schemas.openxmlformats.org/drawingml/2006/picture">
+                <pic:pic xmlns:pic="http://schemas.openxmlformats.org/drawingml/2006/picture">
+                  <pic:nvPicPr>
+                    <pic:cNvPr id="1" name=""/>
+                    <pic:cNvPicPr/>
+                  </pic:nvPicPr>
+                  <pic:blipFill>
+                    <a:blip r:embed="rId17"/>
+                    <a:stretch>
+                      <a:fillRect/>
+                    </a:stretch>
+                  </pic:blipFill>
+                  <pic:spPr>
+                    <a:xfrm>
+                      <a:off x="0" y="0"/>
+                      <a:ext cx="5940425" cy="4384675"/>
+                    </a:xfrm>
+                    <a:prstGeom prst="rect">
+                      <a:avLst/>
+                    </a:prstGeom>
+                  </pic:spPr>
+                </pic:pic>
+              </a:graphicData>
+            </a:graphic>
+          </wp:inline>
+        </w:drawing>
+      </w:r>
+    </w:p>
+    <w:p>
+      <w:pPr>
+        <w:jc w:val="center"/>
+      </w:pPr>
+      <w:r>
+        <w:t>Рисунок 14. Загрузка в базу данных</w:t>
+      </w:r>
+    </w:p>
+    <w:p>
+      <w:pPr>
+        <w:jc w:val="both"/>
+      </w:pPr>
+      <w:r>
+        <w:t>На рисунке 15 можно увидеть количество доставок. Больше всего стандартного класса</w:t>
+      </w:r>
+    </w:p>
+    <w:p>
+      <w:pPr>
+        <w:jc w:val="center"/>
+      </w:pPr>
+      <w:r>
+        <w:rPr>
+          <w:noProof/>
+          <w14:ligatures w14:val="standardContextual"/>
+        </w:rPr>
+        <w:drawing>
+          <wp:inline distT="0" distB="0" distL="0" distR="0" wp14:anchorId="4137068F" wp14:editId="166DDBC1">
+            <wp:extent cx="5940425" cy="2346325"/>
+            <wp:effectExtent l="0" t="0" r="3175" b="0"/>
+            <wp:docPr id="11" name="Рисунок 11"/>
+            <wp:cNvGraphicFramePr>
+              <a:graphicFrameLocks xmlns:a="http://schemas.openxmlformats.org/drawingml/2006/main" noChangeAspect="1"/>
+            </wp:cNvGraphicFramePr>
+            <a:graphic xmlns:a="http://schemas.openxmlformats.org/drawingml/2006/main">
+              <a:graphicData uri="http://schemas.openxmlformats.org/drawingml/2006/picture">
+                <pic:pic xmlns:pic="http://schemas.openxmlformats.org/drawingml/2006/picture">
+                  <pic:nvPicPr>
+                    <pic:cNvPr id="1" name=""/>
+                    <pic:cNvPicPr/>
+                  </pic:nvPicPr>
+                  <pic:blipFill>
+                    <a:blip r:embed="rId18"/>
+                    <a:stretch>
+                      <a:fillRect/>
+                    </a:stretch>
+                  </pic:blipFill>
+                  <pic:spPr>
+                    <a:xfrm>
+                      <a:off x="0" y="0"/>
+                      <a:ext cx="5940425" cy="2346325"/>
+                    </a:xfrm>
+                    <a:prstGeom prst="rect">
+                      <a:avLst/>
+                    </a:prstGeom>
+                  </pic:spPr>
+                </pic:pic>
+              </a:graphicData>
+            </a:graphic>
+          </wp:inline>
+        </w:drawing>
+      </w:r>
+    </w:p>
+    <w:p>
+      <w:pPr>
+        <w:jc w:val="center"/>
+      </w:pPr>
+      <w:r>
+        <w:t>Рисунок 15. Количество доставок</w:t>
+      </w:r>
+    </w:p>
+    <w:p>
+      <w:pPr>
+        <w:jc w:val="center"/>
+        <w:rPr>
+          <w:b/>
+          <w:bCs/>
+        </w:rPr>
+      </w:pPr>
+      <w:r>
+        <w:rPr>
+          <w:b/>
+          <w:bCs/>
+        </w:rPr>
+        <w:lastRenderedPageBreak/>
         <w:t>Выводы:</w:t>
       </w:r>
     </w:p>
@@ -1244,13 +1590,7 @@
         <w:jc w:val="both"/>
       </w:pPr>
       <w:r>
-        <w:t>Динамические</w:t>
-      </w:r>
-      <w:r>
-        <w:t xml:space="preserve"> подключения к различным источникам данных</w:t>
-      </w:r>
-      <w:r>
-        <w:t xml:space="preserve"> были реализованы</w:t>
+        <w:t>Динамические подключения к различным источникам данных были реализованы</w:t>
       </w:r>
     </w:p>
     <w:p>
@@ -1263,13 +1603,7 @@
         <w:jc w:val="both"/>
       </w:pPr>
       <w:r>
-        <w:t>Разработа</w:t>
-      </w:r>
-      <w:r>
-        <w:t>н</w:t>
-      </w:r>
-      <w:r>
-        <w:t xml:space="preserve"> процесс выявления и обработки </w:t>
+        <w:t xml:space="preserve">Разработан процесс выявления и обработки </w:t>
       </w:r>
       <w:proofErr w:type="spellStart"/>
       <w:r>
@@ -1290,13 +1624,7 @@
         <w:jc w:val="both"/>
       </w:pPr>
       <w:r>
-        <w:t>Реализова</w:t>
-      </w:r>
-      <w:r>
-        <w:t>н</w:t>
-      </w:r>
-      <w:r>
-        <w:t xml:space="preserve"> механизм объединения данных в единое хранилище</w:t>
+        <w:t>Реализован механизм объединения данных в единое хранилище</w:t>
       </w:r>
     </w:p>
     <w:p>
@@ -1539,6 +1867,7 @@
     <w:lsdException w:name="HTML Sample" w:semiHidden="1" w:unhideWhenUsed="1"/>
     <w:lsdException w:name="HTML Typewriter" w:semiHidden="1" w:unhideWhenUsed="1"/>
     <w:lsdException w:name="HTML Variable" w:semiHidden="1" w:unhideWhenUsed="1"/>
+    <w:lsdException w:name="Normal Table" w:semiHidden="1" w:unhideWhenUsed="1"/>
     <w:lsdException w:name="annotation subject" w:semiHidden="1" w:unhideWhenUsed="1"/>
     <w:lsdException w:name="No List" w:semiHidden="1" w:unhideWhenUsed="1"/>
     <w:lsdException w:name="Outline List 1" w:semiHidden="1" w:unhideWhenUsed="1"/>
@@ -1581,8 +1910,11 @@
     <w:lsdException w:name="Table Contemporary" w:semiHidden="1" w:unhideWhenUsed="1"/>
     <w:lsdException w:name="Table Elegant" w:semiHidden="1" w:unhideWhenUsed="1"/>
     <w:lsdException w:name="Table Professional" w:semiHidden="1" w:unhideWhenUsed="1"/>
+    <w:lsdException w:name="Table Subtle 1" w:semiHidden="1" w:unhideWhenUsed="1"/>
     <w:lsdException w:name="Table Subtle 2" w:semiHidden="1" w:unhideWhenUsed="1"/>
     <w:lsdException w:name="Table Web 1" w:semiHidden="1" w:unhideWhenUsed="1"/>
+    <w:lsdException w:name="Table Web 2" w:semiHidden="1" w:unhideWhenUsed="1"/>
+    <w:lsdException w:name="Table Web 3" w:semiHidden="1" w:unhideWhenUsed="1"/>
     <w:lsdException w:name="Balloon Text" w:semiHidden="1" w:unhideWhenUsed="1"/>
     <w:lsdException w:name="Table Grid" w:uiPriority="39"/>
     <w:lsdException w:name="Table Theme" w:semiHidden="1" w:unhideWhenUsed="1"/>
